--- a/MJProjekat.docx
+++ b/MJProjekat.docx
@@ -362,10 +362,7 @@
         <w:t xml:space="preserve"> </w:t>
       </w:r>
       <w:r>
-        <w:t xml:space="preserve">“mj-runtime”-a </w:t>
-      </w:r>
-      <w:r>
-        <w:t>sa ulaznim parametrom koji oznacava putanju do izgenerisanog koda.</w:t>
+        <w:t>“mj-runtime”-a sa ulaznim parametrom koji oznacava putanju do izgenerisanog koda.</w:t>
       </w:r>
     </w:p>
     <w:p>
@@ -391,7 +388,45 @@
         <w:rPr>
           <w:lang w:val="sr-Latn-RS"/>
         </w:rPr>
-        <w:t>Moj prilozeni test primer proverava da li se sve forme Statementa mogu pokrenuti i uspešno izvršiti.</w:t>
+        <w:t xml:space="preserve">Moj </w:t>
+      </w:r>
+      <w:r>
+        <w:rPr>
+          <w:lang w:val="sr-Latn-RS"/>
+        </w:rPr>
+        <w:t xml:space="preserve">prvi </w:t>
+      </w:r>
+      <w:r>
+        <w:rPr>
+          <w:lang w:val="sr-Latn-RS"/>
+        </w:rPr>
+        <w:t>prilozeni test primer proverava da li se sve forme Statementa mogu pokrenuti i uspešno izvršiti.</w:t>
+      </w:r>
+    </w:p>
+    <w:p>
+      <w:pPr>
+        <w:rPr>
+          <w:lang w:val="sr-Latn-RS"/>
+        </w:rPr>
+      </w:pPr>
+      <w:r>
+        <w:rPr>
+          <w:lang w:val="sr-Latn-RS"/>
+        </w:rPr>
+        <w:t>Moj drugi prilozeni test primer proverava sve greske iz drugog i treceg koraka.</w:t>
+      </w:r>
+    </w:p>
+    <w:p>
+      <w:pPr>
+        <w:rPr>
+          <w:lang w:val="sr-Latn-RS"/>
+        </w:rPr>
+      </w:pPr>
+      <w:r>
+        <w:rPr>
+          <w:lang w:val="sr-Latn-RS"/>
+        </w:rPr>
+        <w:t>Proverio sam i javne testove sa kojima se moj kod uspesno izvrsava.</w:t>
       </w:r>
     </w:p>
     <w:p>
@@ -927,6 +962,7 @@
   <w:style w:type="character" w:default="1" w:styleId="DefaultParagraphFont">
     <w:name w:val="Default Paragraph Font"/>
     <w:uiPriority w:val="1"/>
+    <w:semiHidden/>
     <w:unhideWhenUsed/>
   </w:style>
   <w:style w:type="table" w:default="1" w:styleId="TableNormal">
